--- a/Lab Exercise 3.20.2023.docx
+++ b/Lab Exercise 3.20.2023.docx
@@ -86,7 +86,7 @@
           <w:sz w:val="28"/>
           <w:szCs w:val="28"/>
         </w:rPr>
-        <w:t>3.28</w:t>
+        <w:t>3.2</w:t>
       </w:r>
       <w:r>
         <w:rPr>
@@ -94,7 +94,7 @@
           <w:sz w:val="28"/>
           <w:szCs w:val="28"/>
         </w:rPr>
-        <w:t>.202</w:t>
+        <w:t>0</w:t>
       </w:r>
       <w:r>
         <w:rPr>
@@ -102,7 +102,15 @@
           <w:sz w:val="28"/>
           <w:szCs w:val="28"/>
         </w:rPr>
-        <w:t>2</w:t>
+        <w:t>.202</w:t>
+      </w:r>
+      <w:r>
+        <w:rPr>
+          <w:b/>
+          <w:sz w:val="28"/>
+          <w:szCs w:val="28"/>
+        </w:rPr>
+        <w:t>3</w:t>
       </w:r>
     </w:p>
     <w:p>
@@ -145,13 +153,29 @@
         <w:t>Write an</w:t>
       </w:r>
       <w:r>
-        <w:t xml:space="preserve"> application that accepts from the user the wholesale cost of an item and it’s markup percentage.  The pr</w:t>
+        <w:t xml:space="preserve"> application that accepts from the user the wholesale cost of an item and </w:t>
+      </w:r>
+      <w:proofErr w:type="gramStart"/>
+      <w:r>
+        <w:t>it’s</w:t>
+      </w:r>
+      <w:proofErr w:type="gramEnd"/>
+      <w:r>
+        <w:t xml:space="preserve"> markup percentage.  The pr</w:t>
       </w:r>
       <w:r>
         <w:t>ogram should contain a function</w:t>
       </w:r>
       <w:r>
-        <w:t xml:space="preserve"> displayRetail that will take the wholesale cost and markup percentage and displays the retail cost in a label.</w:t>
+        <w:t xml:space="preserve"> </w:t>
+      </w:r>
+      <w:proofErr w:type="spellStart"/>
+      <w:r>
+        <w:t>displayRetail</w:t>
+      </w:r>
+      <w:proofErr w:type="spellEnd"/>
+      <w:r>
+        <w:t xml:space="preserve"> that will take the wholesale cost and markup percentage and displays the retail cost in a label.</w:t>
       </w:r>
     </w:p>
     <w:p>
@@ -241,8 +265,13 @@
         </w:numPr>
       </w:pPr>
       <w:r>
-        <w:t>The number of days spent in the hospital</w:t>
-      </w:r>
+        <w:t xml:space="preserve">The number of days spent in the </w:t>
+      </w:r>
+      <w:proofErr w:type="gramStart"/>
+      <w:r>
+        <w:t>hospital</w:t>
+      </w:r>
+      <w:proofErr w:type="gramEnd"/>
     </w:p>
     <w:p>
       <w:pPr>
@@ -401,8 +430,13 @@
           <w:numId w:val="3"/>
         </w:numPr>
       </w:pPr>
-      <w:r>
-        <w:t>calcStayCharges – days x cost/day</w:t>
+      <w:proofErr w:type="spellStart"/>
+      <w:r>
+        <w:t>calcStayCharges</w:t>
+      </w:r>
+      <w:proofErr w:type="spellEnd"/>
+      <w:r>
+        <w:t xml:space="preserve"> – days x cost/day</w:t>
       </w:r>
     </w:p>
     <w:p>
@@ -413,8 +447,13 @@
           <w:numId w:val="3"/>
         </w:numPr>
       </w:pPr>
-      <w:r>
-        <w:t>calcMiscCharges – medication + surgical + lab</w:t>
+      <w:proofErr w:type="spellStart"/>
+      <w:r>
+        <w:t>calcMiscCharges</w:t>
+      </w:r>
+      <w:proofErr w:type="spellEnd"/>
+      <w:r>
+        <w:t xml:space="preserve"> – medication + surgical + lab</w:t>
       </w:r>
     </w:p>
     <w:p>
@@ -425,9 +464,19 @@
           <w:numId w:val="3"/>
         </w:numPr>
       </w:pPr>
-      <w:r>
-        <w:t>calcTotalCharges – stay charges + miscellaneous</w:t>
-      </w:r>
+      <w:proofErr w:type="spellStart"/>
+      <w:r>
+        <w:t>calcTotalCharges</w:t>
+      </w:r>
+      <w:proofErr w:type="spellEnd"/>
+      <w:r>
+        <w:t xml:space="preserve"> – stay charges + </w:t>
+      </w:r>
+      <w:proofErr w:type="gramStart"/>
+      <w:r>
+        <w:t>miscellaneous</w:t>
+      </w:r>
+      <w:proofErr w:type="gramEnd"/>
     </w:p>
     <w:p>
       <w:pPr>
@@ -491,8 +540,17 @@
           <w:sz w:val="20"/>
           <w:szCs w:val="20"/>
         </w:rPr>
-        <w:t>The number of spools ready to ship</w:t>
-      </w:r>
+        <w:t xml:space="preserve">The number of spools ready to </w:t>
+      </w:r>
+      <w:proofErr w:type="gramStart"/>
+      <w:r>
+        <w:rPr>
+          <w:sz w:val="20"/>
+          <w:szCs w:val="20"/>
+        </w:rPr>
+        <w:t>ship</w:t>
+      </w:r>
+      <w:proofErr w:type="gramEnd"/>
     </w:p>
     <w:p>
       <w:pPr>
@@ -568,7 +626,39 @@
           <w:sz w:val="20"/>
           <w:szCs w:val="20"/>
         </w:rPr>
-        <w:t>The user should enter the number of spools ordered into a text box, and check a Rush Delivery checkbox if rush delivery is desired.  When a Calculate Total button is clicked, an input box will open and ask the user to enter the number of spools currently in stock.  If the number of spools ordered is more than the number of spools in stock, a portion of the order is back-ordered.</w:t>
+        <w:t xml:space="preserve">The user should enter the number of spools ordered into a text </w:t>
+      </w:r>
+      <w:proofErr w:type="gramStart"/>
+      <w:r>
+        <w:rPr>
+          <w:sz w:val="20"/>
+          <w:szCs w:val="20"/>
+        </w:rPr>
+        <w:t>box, and</w:t>
+      </w:r>
+      <w:proofErr w:type="gramEnd"/>
+      <w:r>
+        <w:rPr>
+          <w:sz w:val="20"/>
+          <w:szCs w:val="20"/>
+        </w:rPr>
+        <w:t xml:space="preserve"> check a Rush Delivery checkbox if rush delivery is desired.  When a Calculate Total button is clicked, an input box will open and ask the user to enter the number of spools currently in stock.  If the number of spools ordered is more than the number of spools in stock, a portion of the order is </w:t>
+      </w:r>
+      <w:proofErr w:type="gramStart"/>
+      <w:r>
+        <w:rPr>
+          <w:sz w:val="20"/>
+          <w:szCs w:val="20"/>
+        </w:rPr>
+        <w:t>back-ordered</w:t>
+      </w:r>
+      <w:proofErr w:type="gramEnd"/>
+      <w:r>
+        <w:rPr>
+          <w:sz w:val="20"/>
+          <w:szCs w:val="20"/>
+        </w:rPr>
+        <w:t>.</w:t>
       </w:r>
     </w:p>
     <w:p>
@@ -610,12 +700,21 @@
           <w:szCs w:val="20"/>
         </w:rPr>
       </w:pPr>
-      <w:r>
-        <w:rPr>
-          <w:sz w:val="20"/>
-          <w:szCs w:val="20"/>
-        </w:rPr>
-        <w:t>getInStock – displays an input box asking the user the number of spools in stock.  The function should return the value entered by the user.</w:t>
+      <w:proofErr w:type="spellStart"/>
+      <w:r>
+        <w:rPr>
+          <w:sz w:val="20"/>
+          <w:szCs w:val="20"/>
+        </w:rPr>
+        <w:t>getInStock</w:t>
+      </w:r>
+      <w:proofErr w:type="spellEnd"/>
+      <w:r>
+        <w:rPr>
+          <w:sz w:val="20"/>
+          <w:szCs w:val="20"/>
+        </w:rPr>
+        <w:t xml:space="preserve"> – displays an input box asking the user the number of spools in stock.  The function should return the value entered by the user.</w:t>
       </w:r>
     </w:p>
     <w:p>
@@ -630,13 +729,31 @@
           <w:szCs w:val="20"/>
         </w:rPr>
       </w:pPr>
-      <w:r>
-        <w:rPr>
-          <w:sz w:val="20"/>
-          <w:szCs w:val="20"/>
-        </w:rPr>
-        <w:t>readyToShip – accepts the following arguments: the number of spools in stock and the number of spools ordered.  The function returns the number of spools ready to ship</w:t>
-      </w:r>
+      <w:proofErr w:type="spellStart"/>
+      <w:r>
+        <w:rPr>
+          <w:sz w:val="20"/>
+          <w:szCs w:val="20"/>
+        </w:rPr>
+        <w:t>readyToShip</w:t>
+      </w:r>
+      <w:proofErr w:type="spellEnd"/>
+      <w:r>
+        <w:rPr>
+          <w:sz w:val="20"/>
+          <w:szCs w:val="20"/>
+        </w:rPr>
+        <w:t xml:space="preserve"> – accepts the following arguments: the number of spools in stock and the number of spools ordered.  The function returns the number of spools ready to </w:t>
+      </w:r>
+      <w:proofErr w:type="gramStart"/>
+      <w:r>
+        <w:rPr>
+          <w:sz w:val="20"/>
+          <w:szCs w:val="20"/>
+        </w:rPr>
+        <w:t>ship</w:t>
+      </w:r>
+      <w:proofErr w:type="gramEnd"/>
     </w:p>
     <w:p>
       <w:pPr>
@@ -670,13 +787,31 @@
           <w:szCs w:val="20"/>
         </w:rPr>
       </w:pPr>
-      <w:r>
-        <w:rPr>
-          <w:sz w:val="20"/>
-          <w:szCs w:val="20"/>
-        </w:rPr>
-        <w:t>shippingCharges – Accepts the following arguments: the number of spools ready to ship and the per spool shipping charge.  The function returns the total shipping and handling charge</w:t>
-      </w:r>
+      <w:proofErr w:type="spellStart"/>
+      <w:r>
+        <w:rPr>
+          <w:sz w:val="20"/>
+          <w:szCs w:val="20"/>
+        </w:rPr>
+        <w:t>shippingCharges</w:t>
+      </w:r>
+      <w:proofErr w:type="spellEnd"/>
+      <w:r>
+        <w:rPr>
+          <w:sz w:val="20"/>
+          <w:szCs w:val="20"/>
+        </w:rPr>
+        <w:t xml:space="preserve"> – Accepts the following arguments: the number of spools ready to ship and the per spool shipping charge.  The function returns the total shipping and handling </w:t>
+      </w:r>
+      <w:proofErr w:type="gramStart"/>
+      <w:r>
+        <w:rPr>
+          <w:sz w:val="20"/>
+          <w:szCs w:val="20"/>
+        </w:rPr>
+        <w:t>charge</w:t>
+      </w:r>
+      <w:proofErr w:type="gramEnd"/>
     </w:p>
     <w:p>
       <w:pPr>
@@ -745,11 +880,19 @@
           <w:b/>
         </w:rPr>
       </w:pPr>
+      <w:proofErr w:type="gramStart"/>
       <w:r>
         <w:rPr>
           <w:b/>
         </w:rPr>
-        <w:t>When  you ha</w:t>
+        <w:t>When  you</w:t>
+      </w:r>
+      <w:proofErr w:type="gramEnd"/>
+      <w:r>
+        <w:rPr>
+          <w:b/>
+        </w:rPr>
+        <w:t xml:space="preserve"> ha</w:t>
       </w:r>
       <w:r>
         <w:rPr>
